--- a/viajes365-documentos/G1BS2_Viajes365_Historias_de_usuario_RF_y_RNF.docx
+++ b/viajes365-documentos/G1BS2_Viajes365_Historias_de_usuario_RF_y_RNF.docx
@@ -87,7 +87,6 @@
           <w:lang w:val="en-US"/>
         </w:rPr>
       </w:pPr>
-      <w:proofErr w:type="spellStart"/>
       <w:r>
         <w:rPr>
           <w:rFonts w:ascii="Arial" w:eastAsia="Times New Roman" w:hAnsi="Arial" w:cs="Arial"/>
@@ -96,31 +95,8 @@
           <w:color w:val="000000"/>
           <w:lang w:val="en-US"/>
         </w:rPr>
-        <w:t>Historias</w:t>
-      </w:r>
-      <w:proofErr w:type="spellEnd"/>
-      <w:r>
-        <w:rPr>
-          <w:rFonts w:ascii="Arial" w:eastAsia="Times New Roman" w:hAnsi="Arial" w:cs="Arial"/>
-          <w:b/>
-          <w:bCs/>
-          <w:color w:val="000000"/>
-          <w:lang w:val="en-US"/>
-        </w:rPr>
-        <w:t xml:space="preserve"> de </w:t>
-      </w:r>
-      <w:proofErr w:type="spellStart"/>
-      <w:r>
-        <w:rPr>
-          <w:rFonts w:ascii="Arial" w:eastAsia="Times New Roman" w:hAnsi="Arial" w:cs="Arial"/>
-          <w:b/>
-          <w:bCs/>
-          <w:color w:val="000000"/>
-          <w:lang w:val="en-US"/>
-        </w:rPr>
-        <w:t>Usuario</w:t>
-      </w:r>
-      <w:proofErr w:type="spellEnd"/>
+        <w:t>Historias de Usuario</w:t>
+      </w:r>
     </w:p>
     <w:p>
       <w:pPr>
@@ -698,7 +674,6 @@
           <w:lang w:val="en-US"/>
         </w:rPr>
       </w:pPr>
-      <w:proofErr w:type="spellStart"/>
       <w:r>
         <w:rPr>
           <w:rFonts w:ascii="Arial" w:eastAsia="Times New Roman" w:hAnsi="Arial" w:cs="Arial"/>
@@ -707,31 +682,8 @@
           <w:color w:val="000000"/>
           <w:lang w:val="en-US"/>
         </w:rPr>
-        <w:t>Requerimientos</w:t>
-      </w:r>
-      <w:proofErr w:type="spellEnd"/>
-      <w:r>
-        <w:rPr>
-          <w:rFonts w:ascii="Arial" w:eastAsia="Times New Roman" w:hAnsi="Arial" w:cs="Arial"/>
-          <w:b/>
-          <w:bCs/>
-          <w:color w:val="000000"/>
-          <w:lang w:val="en-US"/>
-        </w:rPr>
-        <w:t xml:space="preserve"> </w:t>
-      </w:r>
-      <w:proofErr w:type="spellStart"/>
-      <w:r>
-        <w:rPr>
-          <w:rFonts w:ascii="Arial" w:eastAsia="Times New Roman" w:hAnsi="Arial" w:cs="Arial"/>
-          <w:b/>
-          <w:bCs/>
-          <w:color w:val="000000"/>
-          <w:lang w:val="en-US"/>
-        </w:rPr>
-        <w:t>funcionales</w:t>
-      </w:r>
-      <w:proofErr w:type="spellEnd"/>
+        <w:t>Requerimientos funcionales</w:t>
+      </w:r>
     </w:p>
     <w:p>
       <w:pPr>
@@ -799,36 +751,8 @@
           <w:color w:val="000000"/>
           <w:lang w:val="en-US"/>
         </w:rPr>
-        <w:t xml:space="preserve">ABM de </w:t>
-      </w:r>
-      <w:proofErr w:type="spellStart"/>
-      <w:r>
-        <w:rPr>
-          <w:rFonts w:ascii="Arial" w:eastAsia="Times New Roman" w:hAnsi="Arial" w:cs="Arial"/>
-          <w:color w:val="000000"/>
-          <w:lang w:val="en-US"/>
-        </w:rPr>
-        <w:t>atracciones</w:t>
-      </w:r>
-      <w:proofErr w:type="spellEnd"/>
-      <w:r>
-        <w:rPr>
-          <w:rFonts w:ascii="Arial" w:eastAsia="Times New Roman" w:hAnsi="Arial" w:cs="Arial"/>
-          <w:color w:val="000000"/>
-          <w:lang w:val="en-US"/>
-        </w:rPr>
-        <w:t xml:space="preserve"> </w:t>
-      </w:r>
-      <w:proofErr w:type="spellStart"/>
-      <w:r>
-        <w:rPr>
-          <w:rFonts w:ascii="Arial" w:eastAsia="Times New Roman" w:hAnsi="Arial" w:cs="Arial"/>
-          <w:color w:val="000000"/>
-          <w:lang w:val="en-US"/>
-        </w:rPr>
-        <w:t>turísticas</w:t>
-      </w:r>
-      <w:proofErr w:type="spellEnd"/>
+        <w:t>ABM de atracciones turísticas</w:t>
+      </w:r>
     </w:p>
     <w:p>
       <w:pPr>
@@ -850,36 +774,8 @@
           <w:color w:val="000000"/>
           <w:lang w:val="en-US"/>
         </w:rPr>
-        <w:t xml:space="preserve">ABM </w:t>
-      </w:r>
-      <w:proofErr w:type="spellStart"/>
-      <w:r>
-        <w:rPr>
-          <w:rFonts w:ascii="Arial" w:eastAsia="Times New Roman" w:hAnsi="Arial" w:cs="Arial"/>
-          <w:color w:val="000000"/>
-          <w:lang w:val="en-US"/>
-        </w:rPr>
-        <w:t>recorridos</w:t>
-      </w:r>
-      <w:proofErr w:type="spellEnd"/>
-      <w:r>
-        <w:rPr>
-          <w:rFonts w:ascii="Arial" w:eastAsia="Times New Roman" w:hAnsi="Arial" w:cs="Arial"/>
-          <w:color w:val="000000"/>
-          <w:lang w:val="en-US"/>
-        </w:rPr>
-        <w:t xml:space="preserve"> </w:t>
-      </w:r>
-      <w:proofErr w:type="spellStart"/>
-      <w:r>
-        <w:rPr>
-          <w:rFonts w:ascii="Arial" w:eastAsia="Times New Roman" w:hAnsi="Arial" w:cs="Arial"/>
-          <w:color w:val="000000"/>
-          <w:lang w:val="en-US"/>
-        </w:rPr>
-        <w:t>turísticos</w:t>
-      </w:r>
-      <w:proofErr w:type="spellEnd"/>
+        <w:t>ABM recorridos turísticos</w:t>
+      </w:r>
     </w:p>
     <w:p>
       <w:pPr>
@@ -918,41 +814,13 @@
           <w:lang w:val="en-US"/>
         </w:rPr>
       </w:pPr>
-      <w:proofErr w:type="spellStart"/>
       <w:r>
         <w:rPr>
           <w:rFonts w:ascii="Arial" w:eastAsia="Times New Roman" w:hAnsi="Arial" w:cs="Arial"/>
           <w:color w:val="000000"/>
           <w:lang w:val="en-US"/>
         </w:rPr>
-        <w:t>Participación</w:t>
-      </w:r>
-      <w:proofErr w:type="spellEnd"/>
-      <w:r>
-        <w:rPr>
-          <w:rFonts w:ascii="Arial" w:eastAsia="Times New Roman" w:hAnsi="Arial" w:cs="Arial"/>
-          <w:color w:val="000000"/>
-          <w:lang w:val="en-US"/>
-        </w:rPr>
-        <w:t xml:space="preserve"> del </w:t>
-      </w:r>
-      <w:proofErr w:type="spellStart"/>
-      <w:r>
-        <w:rPr>
-          <w:rFonts w:ascii="Arial" w:eastAsia="Times New Roman" w:hAnsi="Arial" w:cs="Arial"/>
-          <w:color w:val="000000"/>
-          <w:lang w:val="en-US"/>
-        </w:rPr>
-        <w:t>foro</w:t>
-      </w:r>
-      <w:proofErr w:type="spellEnd"/>
-      <w:r>
-        <w:rPr>
-          <w:rFonts w:ascii="Arial" w:eastAsia="Times New Roman" w:hAnsi="Arial" w:cs="Arial"/>
-          <w:color w:val="000000"/>
-          <w:lang w:val="en-US"/>
-        </w:rPr>
-        <w:t> </w:t>
+        <w:t>Participación del foro </w:t>
       </w:r>
     </w:p>
     <w:p>
@@ -976,7 +844,6 @@
           <w:lang w:val="en-US"/>
         </w:rPr>
       </w:pPr>
-      <w:proofErr w:type="spellStart"/>
       <w:r>
         <w:rPr>
           <w:rFonts w:ascii="Arial" w:eastAsia="Times New Roman" w:hAnsi="Arial" w:cs="Arial"/>
@@ -985,31 +852,8 @@
           <w:color w:val="000000"/>
           <w:lang w:val="en-US"/>
         </w:rPr>
-        <w:t>Requerimientos</w:t>
-      </w:r>
-      <w:proofErr w:type="spellEnd"/>
-      <w:r>
-        <w:rPr>
-          <w:rFonts w:ascii="Arial" w:eastAsia="Times New Roman" w:hAnsi="Arial" w:cs="Arial"/>
-          <w:b/>
-          <w:bCs/>
-          <w:color w:val="000000"/>
-          <w:lang w:val="en-US"/>
-        </w:rPr>
-        <w:t xml:space="preserve"> no </w:t>
-      </w:r>
-      <w:proofErr w:type="spellStart"/>
-      <w:r>
-        <w:rPr>
-          <w:rFonts w:ascii="Arial" w:eastAsia="Times New Roman" w:hAnsi="Arial" w:cs="Arial"/>
-          <w:b/>
-          <w:bCs/>
-          <w:color w:val="000000"/>
-          <w:lang w:val="en-US"/>
-        </w:rPr>
-        <w:t>funcionales</w:t>
-      </w:r>
-      <w:proofErr w:type="spellEnd"/>
+        <w:t>Requerimientos no funcionales</w:t>
+      </w:r>
     </w:p>
     <w:p>
       <w:pPr>
@@ -1054,18 +898,8 @@
           <w:color w:val="000000"/>
           <w:lang w:val="es-ES"/>
         </w:rPr>
-        <w:t xml:space="preserve">El sitio web debe ser </w:t>
-      </w:r>
-      <w:proofErr w:type="spellStart"/>
-      <w:r>
-        <w:rPr>
-          <w:rFonts w:ascii="Arial" w:eastAsia="Times New Roman" w:hAnsi="Arial" w:cs="Arial"/>
-          <w:color w:val="000000"/>
-          <w:lang w:val="es-ES"/>
-        </w:rPr>
-        <w:t>responsive</w:t>
-      </w:r>
-      <w:proofErr w:type="spellEnd"/>
+        <w:t>El sitio web debe ser responsive</w:t>
+      </w:r>
     </w:p>
     <w:p>
       <w:pPr>
@@ -1087,18 +921,8 @@
           <w:color w:val="000000"/>
           <w:lang w:val="es-ES"/>
         </w:rPr>
-        <w:t xml:space="preserve">Web en angular e independiente del </w:t>
-      </w:r>
-      <w:proofErr w:type="spellStart"/>
-      <w:r>
-        <w:rPr>
-          <w:rFonts w:ascii="Arial" w:eastAsia="Times New Roman" w:hAnsi="Arial" w:cs="Arial"/>
-          <w:color w:val="000000"/>
-          <w:lang w:val="es-ES"/>
-        </w:rPr>
-        <w:t>backend</w:t>
-      </w:r>
-      <w:proofErr w:type="spellEnd"/>
+        <w:t>Web en angular e independiente del backend</w:t>
+      </w:r>
     </w:p>
     <w:p>
       <w:pPr>
@@ -1114,23 +938,13 @@
           <w:lang w:val="en-US"/>
         </w:rPr>
       </w:pPr>
-      <w:proofErr w:type="spellStart"/>
       <w:r>
         <w:rPr>
           <w:rFonts w:ascii="Arial" w:eastAsia="Times New Roman" w:hAnsi="Arial" w:cs="Arial"/>
           <w:color w:val="000000"/>
           <w:lang w:val="en-US"/>
         </w:rPr>
-        <w:t>Servidor</w:t>
-      </w:r>
-      <w:proofErr w:type="spellEnd"/>
-      <w:r>
-        <w:rPr>
-          <w:rFonts w:ascii="Arial" w:eastAsia="Times New Roman" w:hAnsi="Arial" w:cs="Arial"/>
-          <w:color w:val="000000"/>
-          <w:lang w:val="en-US"/>
-        </w:rPr>
-        <w:t xml:space="preserve"> de BD SQL</w:t>
+        <w:t>Servidor de BD SQL</w:t>
       </w:r>
       <w:r>
         <w:rPr>
@@ -1171,23 +985,13 @@
           <w:lang w:val="en-US"/>
         </w:rPr>
       </w:pPr>
-      <w:proofErr w:type="spellStart"/>
       <w:r>
         <w:rPr>
           <w:rFonts w:ascii="Arial" w:eastAsia="Times New Roman" w:hAnsi="Arial" w:cs="Arial"/>
           <w:color w:val="000000"/>
           <w:lang w:val="en-US"/>
         </w:rPr>
-        <w:t>Servidor</w:t>
-      </w:r>
-      <w:proofErr w:type="spellEnd"/>
-      <w:r>
-        <w:rPr>
-          <w:rFonts w:ascii="Arial" w:eastAsia="Times New Roman" w:hAnsi="Arial" w:cs="Arial"/>
-          <w:color w:val="000000"/>
-          <w:lang w:val="en-US"/>
-        </w:rPr>
-        <w:t xml:space="preserve"> WEB </w:t>
+        <w:t xml:space="preserve">Servidor WEB </w:t>
       </w:r>
       <w:r>
         <w:rPr>
@@ -1226,43 +1030,30 @@
           <w:color w:val="000000"/>
           <w:lang w:val="en-US"/>
         </w:rPr>
-        <w:t xml:space="preserve">Rest </w:t>
-      </w:r>
-      <w:proofErr w:type="spellStart"/>
-      <w:r>
+        <w:t>Rest Api (stateless, con respuestas json y JWT)</w:t>
+      </w:r>
+    </w:p>
+    <w:p>
+      <w:pPr>
+        <w:numPr>
+          <w:ilvl w:val="0"/>
+          <w:numId w:val="14"/>
+        </w:numPr>
+        <w:spacing w:after="0" w:line="240" w:lineRule="auto"/>
+        <w:textAlignment w:val="baseline"/>
         <w:rPr>
           <w:rFonts w:ascii="Arial" w:eastAsia="Times New Roman" w:hAnsi="Arial" w:cs="Arial"/>
           <w:color w:val="000000"/>
           <w:lang w:val="en-US"/>
         </w:rPr>
-        <w:t>Api</w:t>
-      </w:r>
-      <w:proofErr w:type="spellEnd"/>
+      </w:pPr>
       <w:r>
         <w:rPr>
           <w:rFonts w:ascii="Arial" w:eastAsia="Times New Roman" w:hAnsi="Arial" w:cs="Arial"/>
           <w:color w:val="000000"/>
           <w:lang w:val="en-US"/>
         </w:rPr>
-        <w:t xml:space="preserve"> (stateless, con </w:t>
-      </w:r>
-      <w:proofErr w:type="spellStart"/>
-      <w:r>
-        <w:rPr>
-          <w:rFonts w:ascii="Arial" w:eastAsia="Times New Roman" w:hAnsi="Arial" w:cs="Arial"/>
-          <w:color w:val="000000"/>
-          <w:lang w:val="en-US"/>
-        </w:rPr>
-        <w:t>respuestas</w:t>
-      </w:r>
-      <w:proofErr w:type="spellEnd"/>
-      <w:r>
-        <w:rPr>
-          <w:rFonts w:ascii="Arial" w:eastAsia="Times New Roman" w:hAnsi="Arial" w:cs="Arial"/>
-          <w:color w:val="000000"/>
-          <w:lang w:val="en-US"/>
-        </w:rPr>
-        <w:t xml:space="preserve"> json y JWT)</w:t>
+        <w:t>Utilizar api de TuTiempo.net</w:t>
       </w:r>
     </w:p>
     <w:p>
